--- a/2021/ОПІ ПР 08 Поглиблене знайомство з діаграмами класів.docx
+++ b/2021/ОПІ ПР 08 Поглиблене знайомство з діаграмами класів.docx
@@ -680,7 +680,7 @@
           <w:szCs w:val="28"/>
           <w:lang w:val="ru-RU"/>
         </w:rPr>
-        <w:t>14</w:t>
+        <w:t>09</w:t>
       </w:r>
       <w:r>
         <w:rPr>
@@ -702,7 +702,7 @@
           <w:szCs w:val="28"/>
           <w:lang w:val="ru-RU"/>
         </w:rPr>
-        <w:t>3</w:t>
+        <w:t>5</w:t>
       </w:r>
       <w:r>
         <w:rPr>
@@ -724,37 +724,7 @@
           <w:szCs w:val="28"/>
           <w:lang w:val="ru-RU"/>
         </w:rPr>
-        <w:t>21</w:t>
-      </w:r>
-      <w:r>
-        <w:rPr>
-          <w:rFonts w:ascii="Times New Roman" w:hAnsi="Times New Roman" w:cs="Times New Roman"/>
-          <w:b/>
-          <w:sz w:val="28"/>
-          <w:szCs w:val="28"/>
-          <w:lang w:val="ru-RU"/>
-        </w:rPr>
-        <w:t>,</w:t>
-      </w:r>
-      <w:r>
-        <w:rPr>
-          <w:rFonts w:ascii="Times New Roman" w:hAnsi="Times New Roman" w:cs="Times New Roman"/>
-          <w:b/>
-          <w:sz w:val="28"/>
-          <w:szCs w:val="28"/>
-          <w:lang w:val="ru-RU"/>
-        </w:rPr>
-        <w:t xml:space="preserve"> ІПЗ-32  </w:t>
-      </w:r>
-      <w:r>
-        <w:rPr>
-          <w:rFonts w:ascii="Times New Roman" w:hAnsi="Times New Roman" w:cs="Times New Roman"/>
-          <w:b/>
-          <w:sz w:val="28"/>
-          <w:szCs w:val="28"/>
-          <w:lang w:val="ru-RU"/>
-        </w:rPr>
-        <w:t xml:space="preserve">- </w:t>
+        <w:t>2</w:t>
       </w:r>
       <w:r>
         <w:rPr>
@@ -765,51 +735,7 @@
           <w:szCs w:val="28"/>
           <w:lang w:val="ru-RU"/>
         </w:rPr>
-        <w:t>12</w:t>
-      </w:r>
-      <w:r>
-        <w:rPr>
-          <w:rFonts w:ascii="Times New Roman" w:hAnsi="Times New Roman" w:cs="Times New Roman"/>
-          <w:b/>
-          <w:color w:val="FF0000"/>
-          <w:sz w:val="28"/>
-          <w:szCs w:val="28"/>
-          <w:lang w:val="ru-RU"/>
-        </w:rPr>
-        <w:t>.0</w:t>
-      </w:r>
-      <w:r>
-        <w:rPr>
-          <w:rFonts w:ascii="Times New Roman" w:hAnsi="Times New Roman" w:cs="Times New Roman"/>
-          <w:b/>
-          <w:color w:val="FF0000"/>
-          <w:sz w:val="28"/>
-          <w:szCs w:val="28"/>
-          <w:lang w:val="ru-RU"/>
-        </w:rPr>
-        <w:t>3</w:t>
-      </w:r>
-      <w:r>
-        <w:rPr>
-          <w:rFonts w:ascii="Times New Roman" w:hAnsi="Times New Roman" w:cs="Times New Roman"/>
-          <w:b/>
-          <w:color w:val="FF0000"/>
-          <w:sz w:val="28"/>
-          <w:szCs w:val="28"/>
-          <w:lang w:val="ru-RU"/>
-        </w:rPr>
-        <w:t>.20</w:t>
-      </w:r>
-      <w:r>
-        <w:rPr>
-          <w:rFonts w:ascii="Times New Roman" w:hAnsi="Times New Roman" w:cs="Times New Roman"/>
-          <w:b/>
-          <w:color w:val="FF0000"/>
-          <w:sz w:val="28"/>
-          <w:szCs w:val="28"/>
-          <w:lang w:val="ru-RU"/>
-        </w:rPr>
-        <w:t>21</w:t>
+        <w:t>2</w:t>
       </w:r>
     </w:p>
     <w:p>
@@ -5185,7 +5111,25 @@
           <w:sz w:val="28"/>
           <w:szCs w:val="28"/>
         </w:rPr>
-        <w:t xml:space="preserve">• addOnly (тільки долучення) – можна долучати нові значення для </w:t>
+        <w:t>• addOnly (тільки до</w:t>
+      </w:r>
+      <w:r>
+        <w:rPr>
+          <w:rFonts w:ascii="Times New Roman" w:hAnsi="Times New Roman" w:cs="Times New Roman"/>
+          <w:color w:val="000000"/>
+          <w:sz w:val="28"/>
+          <w:szCs w:val="28"/>
+        </w:rPr>
+        <w:t>давання</w:t>
+      </w:r>
+      <w:r>
+        <w:rPr>
+          <w:rFonts w:ascii="Times New Roman" w:hAnsi="Times New Roman" w:cs="Times New Roman"/>
+          <w:color w:val="000000"/>
+          <w:sz w:val="28"/>
+          <w:szCs w:val="28"/>
+        </w:rPr>
+        <w:t xml:space="preserve">) – можна долучати нові значення для </w:t>
       </w:r>
       <w:r>
         <w:rPr>
@@ -6427,7 +6371,7 @@
           <w:szCs w:val="28"/>
         </w:rPr>
         <w:lastRenderedPageBreak/>
-        <w:t xml:space="preserve">Кратність полюса або верхню межу може зображати символ “*”, який позначає довільну кількість екземплярів класу. При-клади допустимих діапазонів: 1..5, 1..*, *, 0..4. </w:t>
+        <w:t xml:space="preserve">Кратність полюса або верхню межу може зображати символ “*”, який позначає довільну кількість екземплярів класу. Приклади допустимих діапазонів: 1..5, 1..*, *, 0..4. </w:t>
       </w:r>
       <w:r>
         <w:rPr>
@@ -7464,7 +7408,7 @@
           <w:sz w:val="28"/>
           <w:szCs w:val="28"/>
         </w:rPr>
-        <w:t>Binary Asso-ciation</w:t>
+        <w:t>Binary Association</w:t>
       </w:r>
       <w:r>
         <w:rPr>
@@ -14679,9 +14623,6 @@
         <w:t>.</w:t>
       </w:r>
       <w:r>
-        <w:rPr>
-          <w:rStyle w:val="a3"/>
-        </w:rPr>
         <w:t xml:space="preserve"> </w:t>
       </w:r>
       <w:r>
